--- a/SIMPLE LIS/bin/Debug/templates/headertemplatedoc_1060.docx
+++ b/SIMPLE LIS/bin/Debug/templates/headertemplatedoc_1060.docx
@@ -6,14 +6,234 @@
       <w:pPr>
         <w:ind w:left="90" w:hanging="90"/>
       </w:pPr>
+      <w:bookmarkStart w:id="0" w:name="_GoBack"/>
+      <w:bookmarkEnd w:id="0"/>
+    </w:p>
+    <w:p>
+      <w:pPr>
+        <w:ind w:left="90" w:hanging="90"/>
+      </w:pPr>
+    </w:p>
+    <w:p>
+      <w:pPr>
+        <w:pStyle w:val="Footer"/>
+        <w:ind w:right="-810"/>
+        <w:jc w:val="right"/>
+        <w:rPr>
+          <w:b/>
+          <w:bCs/>
+          <w:color w:val="000000" w:themeColor="text1"/>
+          <w:sz w:val="28"/>
+          <w:szCs w:val="28"/>
+          <w:lang w:val="en-PH"/>
+        </w:rPr>
+      </w:pPr>
+      <w:r>
+        <w:rPr>
+          <w:rFonts w:eastAsia="Times New Roman" w:cs="Calibri"/>
+          <w:noProof/>
+          <w:color w:val="000000"/>
+          <w:sz w:val="24"/>
+          <w:szCs w:val="24"/>
+          <w:lang w:eastAsia="en-US"/>
+        </w:rPr>
+        <w:drawing>
+          <wp:anchor distT="0" distB="0" distL="114300" distR="114300" simplePos="0" relativeHeight="251659264" behindDoc="0" locked="0" layoutInCell="1" allowOverlap="1" wp14:anchorId="2280A515" wp14:editId="3C49DC50">
+            <wp:simplePos x="0" y="0"/>
+            <wp:positionH relativeFrom="column">
+              <wp:posOffset>4686300</wp:posOffset>
+            </wp:positionH>
+            <wp:positionV relativeFrom="paragraph">
+              <wp:posOffset>21590</wp:posOffset>
+            </wp:positionV>
+            <wp:extent cx="1200150" cy="704850"/>
+            <wp:effectExtent l="0" t="0" r="0" b="0"/>
+            <wp:wrapNone/>
+            <wp:docPr id="2" name="Picture 2"/>
+            <wp:cNvGraphicFramePr>
+              <a:graphicFrameLocks xmlns:a="http://schemas.openxmlformats.org/drawingml/2006/main" noChangeAspect="1"/>
+            </wp:cNvGraphicFramePr>
+            <a:graphic xmlns:a="http://schemas.openxmlformats.org/drawingml/2006/main">
+              <a:graphicData uri="http://schemas.openxmlformats.org/drawingml/2006/picture">
+                <pic:pic xmlns:pic="http://schemas.openxmlformats.org/drawingml/2006/picture">
+                  <pic:nvPicPr>
+                    <pic:cNvPr id="2" name="Picture 2"/>
+                    <pic:cNvPicPr>
+                      <a:picLocks noChangeAspect="1" noChangeArrowheads="1"/>
+                    </pic:cNvPicPr>
+                  </pic:nvPicPr>
+                  <pic:blipFill>
+                    <a:blip r:embed="rId8">
+                      <a:extLst>
+                        <a:ext uri="{28A0092B-C50C-407E-A947-70E740481C1C}">
+                          <a14:useLocalDpi xmlns:a14="http://schemas.microsoft.com/office/drawing/2010/main" val="0"/>
+                        </a:ext>
+                      </a:extLst>
+                    </a:blip>
+                    <a:srcRect/>
+                    <a:stretch>
+                      <a:fillRect/>
+                    </a:stretch>
+                  </pic:blipFill>
+                  <pic:spPr>
+                    <a:xfrm>
+                      <a:off x="0" y="0"/>
+                      <a:ext cx="1200150" cy="704850"/>
+                    </a:xfrm>
+                    <a:prstGeom prst="rect">
+                      <a:avLst/>
+                    </a:prstGeom>
+                    <a:noFill/>
+                    <a:ln>
+                      <a:noFill/>
+                    </a:ln>
+                  </pic:spPr>
+                </pic:pic>
+              </a:graphicData>
+            </a:graphic>
+          </wp:anchor>
+        </w:drawing>
+      </w:r>
+    </w:p>
+    <w:p>
+      <w:pPr>
+        <w:pStyle w:val="Footer"/>
+        <w:ind w:right="-810"/>
+        <w:jc w:val="right"/>
+        <w:rPr>
+          <w:b/>
+          <w:bCs/>
+          <w:color w:val="000000" w:themeColor="text1"/>
+          <w:sz w:val="28"/>
+          <w:szCs w:val="28"/>
+          <w:lang w:val="en-PH"/>
+        </w:rPr>
+      </w:pPr>
+    </w:p>
+    <w:p>
+      <w:pPr>
+        <w:pStyle w:val="Footer"/>
+        <w:ind w:left="6210" w:right="-810"/>
+        <w:rPr>
+          <w:rFonts w:cs="Calibri"/>
+          <w:b/>
+          <w:sz w:val="20"/>
+          <w:u w:val="single"/>
+        </w:rPr>
+      </w:pPr>
+      <w:r>
+        <w:rPr>
+          <w:rFonts w:cs="Calibri"/>
+          <w:b/>
+          <w:sz w:val="20"/>
+          <w:u w:val="single"/>
+        </w:rPr>
+        <w:t xml:space="preserve"> </w:t>
+      </w:r>
+      <w:r>
+        <w:rPr>
+          <w:rFonts w:cs="Calibri"/>
+          <w:b/>
+          <w:sz w:val="20"/>
+          <w:u w:val="single"/>
+        </w:rPr>
+        <w:t>ARNOLD T. PASIA, MD, FPCP, FPCC, FPSE, FACC, FASE, FISCU</w:t>
+      </w:r>
+    </w:p>
+    <w:p>
+      <w:pPr>
+        <w:pStyle w:val="Footer"/>
+        <w:ind w:left="6390" w:right="-1080"/>
+      </w:pPr>
+      <w:r>
+        <w:rPr>
+          <w:rFonts w:ascii="Arial" w:hAnsi="Arial" w:cs="Arial"/>
+          <w:color w:val="000000"/>
+          <w:sz w:val="20"/>
+          <w:szCs w:val="20"/>
+          <w:shd w:val="clear" w:color="auto" w:fill="FFFFFF"/>
+        </w:rPr>
+        <w:t>Fellow Philippine College of Cardiology</w:t>
+      </w:r>
+      <w:r>
+        <w:rPr>
+          <w:rFonts w:ascii="Arial" w:hAnsi="Arial" w:cs="Arial"/>
+          <w:color w:val="000000"/>
+          <w:sz w:val="20"/>
+          <w:szCs w:val="20"/>
+        </w:rPr>
+        <w:br/>
+      </w:r>
+      <w:r>
+        <w:rPr>
+          <w:rFonts w:ascii="Arial" w:hAnsi="Arial" w:cs="Arial"/>
+          <w:color w:val="000000"/>
+          <w:sz w:val="20"/>
+          <w:szCs w:val="20"/>
+          <w:shd w:val="clear" w:color="auto" w:fill="FFFFFF"/>
+        </w:rPr>
+        <w:t>Fellow Philippine College of Physician</w:t>
+      </w:r>
+      <w:r>
+        <w:rPr>
+          <w:rFonts w:ascii="Arial" w:hAnsi="Arial" w:cs="Arial"/>
+          <w:color w:val="000000"/>
+          <w:sz w:val="20"/>
+          <w:szCs w:val="20"/>
+        </w:rPr>
+        <w:br/>
+      </w:r>
+      <w:r>
+        <w:rPr>
+          <w:rFonts w:ascii="Arial" w:hAnsi="Arial" w:cs="Arial"/>
+          <w:color w:val="000000"/>
+          <w:sz w:val="20"/>
+          <w:szCs w:val="20"/>
+          <w:shd w:val="clear" w:color="auto" w:fill="FFFFFF"/>
+        </w:rPr>
+        <w:t>Fellow-Philippine Society of Echocardiography</w:t>
+      </w:r>
+      <w:r>
+        <w:rPr>
+          <w:rFonts w:ascii="Arial" w:hAnsi="Arial" w:cs="Arial"/>
+          <w:color w:val="000000"/>
+          <w:sz w:val="20"/>
+          <w:szCs w:val="20"/>
+        </w:rPr>
+        <w:br/>
+      </w:r>
+      <w:r>
+        <w:rPr>
+          <w:rFonts w:ascii="Arial" w:hAnsi="Arial" w:cs="Arial"/>
+          <w:color w:val="000000"/>
+          <w:sz w:val="20"/>
+          <w:szCs w:val="20"/>
+          <w:shd w:val="clear" w:color="auto" w:fill="FFFFFF"/>
+        </w:rPr>
+        <w:t>Fellow-American Society of Echocardiography</w:t>
+      </w:r>
+      <w:r>
+        <w:rPr>
+          <w:rFonts w:ascii="Arial" w:hAnsi="Arial" w:cs="Arial"/>
+          <w:color w:val="000000"/>
+          <w:sz w:val="20"/>
+          <w:szCs w:val="20"/>
+        </w:rPr>
+        <w:br/>
+      </w:r>
+      <w:r>
+        <w:rPr>
+          <w:rFonts w:ascii="Arial" w:hAnsi="Arial" w:cs="Arial"/>
+          <w:color w:val="000000"/>
+          <w:sz w:val="20"/>
+          <w:szCs w:val="20"/>
+          <w:shd w:val="clear" w:color="auto" w:fill="FFFFFF"/>
+        </w:rPr>
+        <w:t>Fellow-International Society of Cardiovascular Ultrasound</w:t>
+      </w:r>
     </w:p>
     <w:sectPr>
-      <w:headerReference w:type="even" r:id="rId8"/>
       <w:headerReference w:type="default" r:id="rId9"/>
-      <w:footerReference w:type="even" r:id="rId10"/>
-      <w:footerReference w:type="default" r:id="rId11"/>
-      <w:headerReference w:type="first" r:id="rId12"/>
-      <w:footerReference w:type="first" r:id="rId13"/>
       <w:pgSz w:w="12240" w:h="15840"/>
       <w:pgMar w:top="360" w:right="630" w:bottom="1440" w:left="630" w:header="360" w:footer="720" w:gutter="0"/>
       <w:cols w:space="0"/>
@@ -42,254 +262,6 @@
 </w:endnotes>
 </file>
 
-<file path=word/footer1.xml><?xml version="1.0" encoding="utf-8"?>
-<w:ftr xmlns:wpc="http://schemas.microsoft.com/office/word/2010/wordprocessingCanvas" xmlns:mc="http://schemas.openxmlformats.org/markup-compatibility/2006" xmlns:o="urn:schemas-microsoft-com:office:office" xmlns:r="http://schemas.openxmlformats.org/officeDocument/2006/relationships" xmlns:m="http://schemas.openxmlformats.org/officeDocument/2006/math" xmlns:v="urn:schemas-microsoft-com:vml" xmlns:wp14="http://schemas.microsoft.com/office/word/2010/wordprocessingDrawing" xmlns:wp="http://schemas.openxmlformats.org/drawingml/2006/wordprocessingDrawing" xmlns:w10="urn:schemas-microsoft-com:office:word" xmlns:w="http://schemas.openxmlformats.org/wordprocessingml/2006/main" xmlns:w14="http://schemas.microsoft.com/office/word/2010/wordml" xmlns:w15="http://schemas.microsoft.com/office/word/2012/wordml" xmlns:wpg="http://schemas.microsoft.com/office/word/2010/wordprocessingGroup" xmlns:wpi="http://schemas.microsoft.com/office/word/2010/wordprocessingInk" xmlns:wne="http://schemas.microsoft.com/office/word/2006/wordml" xmlns:wps="http://schemas.microsoft.com/office/word/2010/wordprocessingShape" mc:Ignorable="w14 w15 wp14">
-  <w:p>
-    <w:pPr>
-      <w:pStyle w:val="Footer"/>
-    </w:pPr>
-  </w:p>
-</w:ftr>
-</file>
-
-<file path=word/footer2.xml><?xml version="1.0" encoding="utf-8"?>
-<w:ftr xmlns:wpc="http://schemas.microsoft.com/office/word/2010/wordprocessingCanvas" xmlns:mc="http://schemas.openxmlformats.org/markup-compatibility/2006" xmlns:o="urn:schemas-microsoft-com:office:office" xmlns:r="http://schemas.openxmlformats.org/officeDocument/2006/relationships" xmlns:m="http://schemas.openxmlformats.org/officeDocument/2006/math" xmlns:v="urn:schemas-microsoft-com:vml" xmlns:wp14="http://schemas.microsoft.com/office/word/2010/wordprocessingDrawing" xmlns:wp="http://schemas.openxmlformats.org/drawingml/2006/wordprocessingDrawing" xmlns:w10="urn:schemas-microsoft-com:office:word" xmlns:w="http://schemas.openxmlformats.org/wordprocessingml/2006/main" xmlns:w14="http://schemas.microsoft.com/office/word/2010/wordml" xmlns:w15="http://schemas.microsoft.com/office/word/2012/wordml" xmlns:wpg="http://schemas.microsoft.com/office/word/2010/wordprocessingGroup" xmlns:wpi="http://schemas.microsoft.com/office/word/2010/wordprocessingInk" xmlns:wne="http://schemas.microsoft.com/office/word/2006/wordml" xmlns:wps="http://schemas.microsoft.com/office/word/2010/wordprocessingShape" mc:Ignorable="w14 w15 wp14">
-  <w:p>
-    <w:pPr>
-      <w:pStyle w:val="Footer"/>
-      <w:ind w:right="-810"/>
-      <w:jc w:val="right"/>
-      <w:rPr>
-        <w:b/>
-        <w:bCs/>
-        <w:color w:val="000000" w:themeColor="text1"/>
-        <w:sz w:val="28"/>
-        <w:szCs w:val="28"/>
-        <w:lang w:val="en-PH"/>
-      </w:rPr>
-    </w:pPr>
-    <w:r>
-      <w:rPr>
-        <w:rFonts w:eastAsia="Times New Roman" w:cs="Calibri"/>
-        <w:noProof/>
-        <w:color w:val="000000"/>
-        <w:sz w:val="24"/>
-        <w:szCs w:val="24"/>
-        <w:lang w:eastAsia="en-US"/>
-      </w:rPr>
-      <w:drawing>
-        <wp:anchor distT="0" distB="0" distL="114300" distR="114300" simplePos="0" relativeHeight="251661312" behindDoc="0" locked="0" layoutInCell="1" allowOverlap="1" wp14:anchorId="77CF85B4" wp14:editId="6F49547B">
-          <wp:simplePos x="0" y="0"/>
-          <wp:positionH relativeFrom="column">
-            <wp:posOffset>4686300</wp:posOffset>
-          </wp:positionH>
-          <wp:positionV relativeFrom="paragraph">
-            <wp:posOffset>21590</wp:posOffset>
-          </wp:positionV>
-          <wp:extent cx="1200150" cy="704850"/>
-          <wp:effectExtent l="0" t="0" r="0" b="0"/>
-          <wp:wrapNone/>
-          <wp:docPr id="2" name="Picture 2"/>
-          <wp:cNvGraphicFramePr>
-            <a:graphicFrameLocks xmlns:a="http://schemas.openxmlformats.org/drawingml/2006/main" noChangeAspect="1"/>
-          </wp:cNvGraphicFramePr>
-          <a:graphic xmlns:a="http://schemas.openxmlformats.org/drawingml/2006/main">
-            <a:graphicData uri="http://schemas.openxmlformats.org/drawingml/2006/picture">
-              <pic:pic xmlns:pic="http://schemas.openxmlformats.org/drawingml/2006/picture">
-                <pic:nvPicPr>
-                  <pic:cNvPr id="2" name="Picture 2"/>
-                  <pic:cNvPicPr>
-                    <a:picLocks noChangeAspect="1" noChangeArrowheads="1"/>
-                  </pic:cNvPicPr>
-                </pic:nvPicPr>
-                <pic:blipFill>
-                  <a:blip r:embed="rId1">
-                    <a:extLst>
-                      <a:ext uri="{28A0092B-C50C-407E-A947-70E740481C1C}">
-                        <a14:useLocalDpi xmlns:a14="http://schemas.microsoft.com/office/drawing/2010/main" val="0"/>
-                      </a:ext>
-                    </a:extLst>
-                  </a:blip>
-                  <a:srcRect/>
-                  <a:stretch>
-                    <a:fillRect/>
-                  </a:stretch>
-                </pic:blipFill>
-                <pic:spPr>
-                  <a:xfrm>
-                    <a:off x="0" y="0"/>
-                    <a:ext cx="1200150" cy="704850"/>
-                  </a:xfrm>
-                  <a:prstGeom prst="rect">
-                    <a:avLst/>
-                  </a:prstGeom>
-                  <a:noFill/>
-                  <a:ln>
-                    <a:noFill/>
-                  </a:ln>
-                </pic:spPr>
-              </pic:pic>
-            </a:graphicData>
-          </a:graphic>
-        </wp:anchor>
-      </w:drawing>
-    </w:r>
-  </w:p>
-  <w:p>
-    <w:pPr>
-      <w:pStyle w:val="Footer"/>
-      <w:ind w:right="-810"/>
-      <w:jc w:val="right"/>
-      <w:rPr>
-        <w:b/>
-        <w:bCs/>
-        <w:color w:val="000000" w:themeColor="text1"/>
-        <w:sz w:val="28"/>
-        <w:szCs w:val="28"/>
-        <w:lang w:val="en-PH"/>
-      </w:rPr>
-    </w:pPr>
-  </w:p>
-  <w:p>
-    <w:pPr>
-      <w:pStyle w:val="Footer"/>
-      <w:ind w:left="6210" w:right="-810"/>
-      <w:rPr>
-        <w:rFonts w:cs="Calibri"/>
-        <w:b/>
-        <w:sz w:val="20"/>
-        <w:u w:val="single"/>
-      </w:rPr>
-    </w:pPr>
-    <w:r>
-      <w:rPr>
-        <w:rFonts w:cs="Calibri"/>
-        <w:b/>
-        <w:sz w:val="20"/>
-        <w:u w:val="single"/>
-      </w:rPr>
-      <w:t xml:space="preserve"> </w:t>
-    </w:r>
-    <w:r>
-      <w:rPr>
-        <w:rFonts w:cs="Calibri"/>
-        <w:b/>
-        <w:sz w:val="20"/>
-        <w:u w:val="single"/>
-      </w:rPr>
-      <w:t>ARNOLD T. PASIA, MD, FPCP, FPCC, FPSE, FACC, FASE, FISCU</w:t>
-    </w:r>
-  </w:p>
-  <w:p>
-    <w:pPr>
-      <w:pStyle w:val="Footer"/>
-      <w:ind w:left="6390" w:right="-1080"/>
-    </w:pPr>
-    <w:r>
-      <w:rPr>
-        <w:rFonts w:ascii="Arial" w:hAnsi="Arial" w:cs="Arial"/>
-        <w:color w:val="000000"/>
-        <w:sz w:val="20"/>
-        <w:szCs w:val="20"/>
-        <w:shd w:val="clear" w:color="auto" w:fill="FFFFFF"/>
-      </w:rPr>
-      <w:t>Fellow Philippine College of Cardiology</w:t>
-    </w:r>
-    <w:r>
-      <w:rPr>
-        <w:rFonts w:ascii="Arial" w:hAnsi="Arial" w:cs="Arial"/>
-        <w:color w:val="000000"/>
-        <w:sz w:val="20"/>
-        <w:szCs w:val="20"/>
-      </w:rPr>
-      <w:br/>
-    </w:r>
-    <w:r>
-      <w:rPr>
-        <w:rFonts w:ascii="Arial" w:hAnsi="Arial" w:cs="Arial"/>
-        <w:color w:val="000000"/>
-        <w:sz w:val="20"/>
-        <w:szCs w:val="20"/>
-        <w:shd w:val="clear" w:color="auto" w:fill="FFFFFF"/>
-      </w:rPr>
-      <w:t>Fellow Philippine College of Physician</w:t>
-    </w:r>
-    <w:r>
-      <w:rPr>
-        <w:rFonts w:ascii="Arial" w:hAnsi="Arial" w:cs="Arial"/>
-        <w:color w:val="000000"/>
-        <w:sz w:val="20"/>
-        <w:szCs w:val="20"/>
-      </w:rPr>
-      <w:br/>
-    </w:r>
-    <w:r>
-      <w:rPr>
-        <w:rFonts w:ascii="Arial" w:hAnsi="Arial" w:cs="Arial"/>
-        <w:color w:val="000000"/>
-        <w:sz w:val="20"/>
-        <w:szCs w:val="20"/>
-        <w:shd w:val="clear" w:color="auto" w:fill="FFFFFF"/>
-      </w:rPr>
-      <w:t>Fellow-Philippine Society of Echocardiography</w:t>
-    </w:r>
-    <w:r>
-      <w:rPr>
-        <w:rFonts w:ascii="Arial" w:hAnsi="Arial" w:cs="Arial"/>
-        <w:color w:val="000000"/>
-        <w:sz w:val="20"/>
-        <w:szCs w:val="20"/>
-      </w:rPr>
-      <w:br/>
-    </w:r>
-    <w:r>
-      <w:rPr>
-        <w:rFonts w:ascii="Arial" w:hAnsi="Arial" w:cs="Arial"/>
-        <w:color w:val="000000"/>
-        <w:sz w:val="20"/>
-        <w:szCs w:val="20"/>
-        <w:shd w:val="clear" w:color="auto" w:fill="FFFFFF"/>
-      </w:rPr>
-      <w:t>Fellow-American Society of Echocardiography</w:t>
-    </w:r>
-    <w:r>
-      <w:rPr>
-        <w:rFonts w:ascii="Arial" w:hAnsi="Arial" w:cs="Arial"/>
-        <w:color w:val="000000"/>
-        <w:sz w:val="20"/>
-        <w:szCs w:val="20"/>
-      </w:rPr>
-      <w:br/>
-    </w:r>
-    <w:r>
-      <w:rPr>
-        <w:rFonts w:ascii="Arial" w:hAnsi="Arial" w:cs="Arial"/>
-        <w:color w:val="000000"/>
-        <w:sz w:val="20"/>
-        <w:szCs w:val="20"/>
-        <w:shd w:val="clear" w:color="auto" w:fill="FFFFFF"/>
-      </w:rPr>
-      <w:t>Fellow-International Society of Cardiovascular Ultrasound</w:t>
-    </w:r>
-  </w:p>
-  <w:p>
-    <w:pPr>
-      <w:pStyle w:val="Footer"/>
-    </w:pPr>
-  </w:p>
-</w:ftr>
-</file>
-
-<file path=word/footer3.xml><?xml version="1.0" encoding="utf-8"?>
-<w:ftr xmlns:wpc="http://schemas.microsoft.com/office/word/2010/wordprocessingCanvas" xmlns:mc="http://schemas.openxmlformats.org/markup-compatibility/2006" xmlns:o="urn:schemas-microsoft-com:office:office" xmlns:r="http://schemas.openxmlformats.org/officeDocument/2006/relationships" xmlns:m="http://schemas.openxmlformats.org/officeDocument/2006/math" xmlns:v="urn:schemas-microsoft-com:vml" xmlns:wp14="http://schemas.microsoft.com/office/word/2010/wordprocessingDrawing" xmlns:wp="http://schemas.openxmlformats.org/drawingml/2006/wordprocessingDrawing" xmlns:w10="urn:schemas-microsoft-com:office:word" xmlns:w="http://schemas.openxmlformats.org/wordprocessingml/2006/main" xmlns:w14="http://schemas.microsoft.com/office/word/2010/wordml" xmlns:w15="http://schemas.microsoft.com/office/word/2012/wordml" xmlns:wpg="http://schemas.microsoft.com/office/word/2010/wordprocessingGroup" xmlns:wpi="http://schemas.microsoft.com/office/word/2010/wordprocessingInk" xmlns:wne="http://schemas.microsoft.com/office/word/2006/wordml" xmlns:wps="http://schemas.microsoft.com/office/word/2010/wordprocessingShape" mc:Ignorable="w14 w15 wp14">
-  <w:p>
-    <w:pPr>
-      <w:pStyle w:val="Footer"/>
-    </w:pPr>
-  </w:p>
-</w:ftr>
-</file>
-
 <file path=word/footnotes.xml><?xml version="1.0" encoding="utf-8"?>
 <w:footnotes xmlns:wpc="http://schemas.microsoft.com/office/word/2010/wordprocessingCanvas" xmlns:mc="http://schemas.openxmlformats.org/markup-compatibility/2006" xmlns:o="urn:schemas-microsoft-com:office:office" xmlns:r="http://schemas.openxmlformats.org/officeDocument/2006/relationships" xmlns:m="http://schemas.openxmlformats.org/officeDocument/2006/math" xmlns:v="urn:schemas-microsoft-com:vml" xmlns:wp14="http://schemas.microsoft.com/office/word/2010/wordprocessingDrawing" xmlns:wp="http://schemas.openxmlformats.org/drawingml/2006/wordprocessingDrawing" xmlns:w10="urn:schemas-microsoft-com:office:word" xmlns:w="http://schemas.openxmlformats.org/wordprocessingml/2006/main" xmlns:w14="http://schemas.microsoft.com/office/word/2010/wordml" xmlns:w15="http://schemas.microsoft.com/office/word/2012/wordml" xmlns:wpg="http://schemas.microsoft.com/office/word/2010/wordprocessingGroup" xmlns:wpi="http://schemas.microsoft.com/office/word/2010/wordprocessingInk" xmlns:wne="http://schemas.microsoft.com/office/word/2006/wordml" xmlns:wps="http://schemas.microsoft.com/office/word/2010/wordprocessingShape" mc:Ignorable="w14 w15 wp14">
   <w:footnote w:type="separator" w:id="-1">
@@ -310,16 +282,6 @@
 </file>
 
 <file path=word/header1.xml><?xml version="1.0" encoding="utf-8"?>
-<w:hdr xmlns:wpc="http://schemas.microsoft.com/office/word/2010/wordprocessingCanvas" xmlns:mc="http://schemas.openxmlformats.org/markup-compatibility/2006" xmlns:o="urn:schemas-microsoft-com:office:office" xmlns:r="http://schemas.openxmlformats.org/officeDocument/2006/relationships" xmlns:m="http://schemas.openxmlformats.org/officeDocument/2006/math" xmlns:v="urn:schemas-microsoft-com:vml" xmlns:wp14="http://schemas.microsoft.com/office/word/2010/wordprocessingDrawing" xmlns:wp="http://schemas.openxmlformats.org/drawingml/2006/wordprocessingDrawing" xmlns:w10="urn:schemas-microsoft-com:office:word" xmlns:w="http://schemas.openxmlformats.org/wordprocessingml/2006/main" xmlns:w14="http://schemas.microsoft.com/office/word/2010/wordml" xmlns:w15="http://schemas.microsoft.com/office/word/2012/wordml" xmlns:wpg="http://schemas.microsoft.com/office/word/2010/wordprocessingGroup" xmlns:wpi="http://schemas.microsoft.com/office/word/2010/wordprocessingInk" xmlns:wne="http://schemas.microsoft.com/office/word/2006/wordml" xmlns:wps="http://schemas.microsoft.com/office/word/2010/wordprocessingShape" mc:Ignorable="w14 w15 wp14">
-  <w:p>
-    <w:pPr>
-      <w:pStyle w:val="Header"/>
-    </w:pPr>
-  </w:p>
-</w:hdr>
-</file>
-
-<file path=word/header2.xml><?xml version="1.0" encoding="utf-8"?>
 <w:hdr xmlns:wpc="http://schemas.microsoft.com/office/word/2010/wordprocessingCanvas" xmlns:mc="http://schemas.openxmlformats.org/markup-compatibility/2006" xmlns:o="urn:schemas-microsoft-com:office:office" xmlns:r="http://schemas.openxmlformats.org/officeDocument/2006/relationships" xmlns:m="http://schemas.openxmlformats.org/officeDocument/2006/math" xmlns:v="urn:schemas-microsoft-com:vml" xmlns:wp14="http://schemas.microsoft.com/office/word/2010/wordprocessingDrawing" xmlns:wp="http://schemas.openxmlformats.org/drawingml/2006/wordprocessingDrawing" xmlns:w10="urn:schemas-microsoft-com:office:word" xmlns:w="http://schemas.openxmlformats.org/wordprocessingml/2006/main" xmlns:w14="http://schemas.microsoft.com/office/word/2010/wordml" xmlns:w15="http://schemas.microsoft.com/office/word/2012/wordml" xmlns:wpg="http://schemas.microsoft.com/office/word/2010/wordprocessingGroup" xmlns:wpi="http://schemas.microsoft.com/office/word/2010/wordprocessingInk" xmlns:wne="http://schemas.microsoft.com/office/word/2006/wordml" xmlns:wps="http://schemas.microsoft.com/office/word/2010/wordprocessingShape" mc:Ignorable="w14 w15 wp14">
   <w:p>
     <w:pPr>
@@ -509,8 +471,6 @@
       </w:rPr>
       <w:t>www.ecomed.ph</w:t>
     </w:r>
-    <w:bookmarkStart w:id="0" w:name="_GoBack"/>
-    <w:bookmarkEnd w:id="0"/>
   </w:p>
   <w:tbl>
     <w:tblPr>
@@ -876,16 +836,6 @@
       </w:tc>
     </w:tr>
   </w:tbl>
-  <w:p>
-    <w:pPr>
-      <w:pStyle w:val="Header"/>
-    </w:pPr>
-  </w:p>
-</w:hdr>
-</file>
-
-<file path=word/header3.xml><?xml version="1.0" encoding="utf-8"?>
-<w:hdr xmlns:wpc="http://schemas.microsoft.com/office/word/2010/wordprocessingCanvas" xmlns:mc="http://schemas.openxmlformats.org/markup-compatibility/2006" xmlns:o="urn:schemas-microsoft-com:office:office" xmlns:r="http://schemas.openxmlformats.org/officeDocument/2006/relationships" xmlns:m="http://schemas.openxmlformats.org/officeDocument/2006/math" xmlns:v="urn:schemas-microsoft-com:vml" xmlns:wp14="http://schemas.microsoft.com/office/word/2010/wordprocessingDrawing" xmlns:wp="http://schemas.openxmlformats.org/drawingml/2006/wordprocessingDrawing" xmlns:w10="urn:schemas-microsoft-com:office:word" xmlns:w="http://schemas.openxmlformats.org/wordprocessingml/2006/main" xmlns:w14="http://schemas.microsoft.com/office/word/2010/wordml" xmlns:w15="http://schemas.microsoft.com/office/word/2012/wordml" xmlns:wpg="http://schemas.microsoft.com/office/word/2010/wordprocessingGroup" xmlns:wpi="http://schemas.microsoft.com/office/word/2010/wordprocessingInk" xmlns:wne="http://schemas.microsoft.com/office/word/2006/wordml" xmlns:wps="http://schemas.microsoft.com/office/word/2010/wordprocessingShape" mc:Ignorable="w14 w15 wp14">
   <w:p>
     <w:pPr>
       <w:pStyle w:val="Header"/>
@@ -1597,7 +1547,7 @@
 </file>
 
 <file path=customXml/itemProps2.xml><?xml version="1.0" encoding="utf-8"?>
-<ds:datastoreItem xmlns:ds="http://schemas.openxmlformats.org/officeDocument/2006/customXml" ds:itemID="{37DED130-CC72-4D7D-83A8-08A1D97C3463}">
+<ds:datastoreItem xmlns:ds="http://schemas.openxmlformats.org/officeDocument/2006/customXml" ds:itemID="{29131D20-1FBD-4D3A-B77B-F226AB80AAA3}">
   <ds:schemaRefs>
     <ds:schemaRef ds:uri="http://schemas.openxmlformats.org/officeDocument/2006/bibliography"/>
   </ds:schemaRefs>

--- a/SIMPLE LIS/bin/Debug/templates/headertemplatedoc_1060.docx
+++ b/SIMPLE LIS/bin/Debug/templates/headertemplatedoc_1060.docx
@@ -5,6 +5,11 @@
     <w:p>
       <w:pPr>
         <w:ind w:left="90" w:hanging="90"/>
+        <w:jc w:val="both"/>
+        <w:rPr>
+          <w:sz w:val="24"/>
+          <w:szCs w:val="24"/>
+        </w:rPr>
       </w:pPr>
       <w:bookmarkStart w:id="0" w:name="_GoBack"/>
       <w:bookmarkEnd w:id="0"/>
@@ -12,6 +17,11 @@
     <w:p>
       <w:pPr>
         <w:ind w:left="90" w:hanging="90"/>
+        <w:jc w:val="both"/>
+        <w:rPr>
+          <w:sz w:val="24"/>
+          <w:szCs w:val="24"/>
+        </w:rPr>
       </w:pPr>
     </w:p>
     <w:p>
@@ -113,7 +123,7 @@
     <w:p>
       <w:pPr>
         <w:pStyle w:val="Footer"/>
-        <w:ind w:left="6210" w:right="-810"/>
+        <w:ind w:left="6120" w:right="-450"/>
         <w:rPr>
           <w:rFonts w:cs="Calibri"/>
           <w:b/>
@@ -143,7 +153,7 @@
     <w:p>
       <w:pPr>
         <w:pStyle w:val="Footer"/>
-        <w:ind w:left="6390" w:right="-1080"/>
+        <w:ind w:left="6120" w:right="-450"/>
       </w:pPr>
       <w:r>
         <w:rPr>
@@ -234,8 +244,8 @@
     </w:p>
     <w:sectPr>
       <w:headerReference w:type="default" r:id="rId9"/>
-      <w:pgSz w:w="12240" w:h="15840"/>
-      <w:pgMar w:top="360" w:right="630" w:bottom="1440" w:left="630" w:header="360" w:footer="720" w:gutter="0"/>
+      <w:pgSz w:w="12240" w:h="20160" w:code="5"/>
+      <w:pgMar w:top="360" w:right="720" w:bottom="1440" w:left="630" w:header="360" w:footer="720" w:gutter="0"/>
       <w:cols w:space="0"/>
       <w:docGrid w:linePitch="360"/>
     </w:sectPr>
@@ -315,7 +325,7 @@
           <wp:extent cx="1294765" cy="678815"/>
           <wp:effectExtent l="0" t="0" r="0" b="0"/>
           <wp:wrapNone/>
-          <wp:docPr id="73" name="Picture 73" descr="ecomed logo"/>
+          <wp:docPr id="4" name="Picture 4" descr="ecomed logo"/>
           <wp:cNvGraphicFramePr>
             <a:graphicFrameLocks xmlns:a="http://schemas.openxmlformats.org/drawingml/2006/main" noChangeAspect="1"/>
           </wp:cNvGraphicFramePr>
@@ -1547,7 +1557,7 @@
 </file>
 
 <file path=customXml/itemProps2.xml><?xml version="1.0" encoding="utf-8"?>
-<ds:datastoreItem xmlns:ds="http://schemas.openxmlformats.org/officeDocument/2006/customXml" ds:itemID="{29131D20-1FBD-4D3A-B77B-F226AB80AAA3}">
+<ds:datastoreItem xmlns:ds="http://schemas.openxmlformats.org/officeDocument/2006/customXml" ds:itemID="{94DB4368-76C0-4B18-B936-05538E4A6D1D}">
   <ds:schemaRefs>
     <ds:schemaRef ds:uri="http://schemas.openxmlformats.org/officeDocument/2006/bibliography"/>
   </ds:schemaRefs>
